--- a/GDD.docx
+++ b/GDD.docx
@@ -42,7 +42,7 @@
                         <a:effectLst/>
                         <a:extLst>
                           <a:ext uri="{C572A759-6A51-4108-AA02-DFA0A04FC94B}">
-                            <ma14:wrappingTextBoxFlag xmlns="" xmlns:mo="http://schemas.microsoft.com/office/mac/office/2008/main" xmlns:mv="urn:schemas-microsoft-com:mac:vml" xmlns:o="urn:schemas-microsoft-com:office:office" xmlns:v="urn:schemas-microsoft-com:vml" xmlns:w10="urn:schemas-microsoft-com:office:word" xmlns:w="http://schemas.openxmlformats.org/wordprocessingml/2006/main" xmlns:ma14="http://schemas.microsoft.com/office/mac/drawingml/2011/main"/>
+                            <ma14:wrappingTextBoxFlag xmlns:ma14="http://schemas.microsoft.com/office/mac/drawingml/2011/main" xmlns:w="http://schemas.openxmlformats.org/wordprocessingml/2006/main" xmlns:w10="urn:schemas-microsoft-com:office:word" xmlns:v="urn:schemas-microsoft-com:vml" xmlns:o="urn:schemas-microsoft-com:office:office" xmlns:mv="urn:schemas-microsoft-com:mac:vml" xmlns:mo="http://schemas.microsoft.com/office/mac/office/2008/main" xmlns=""/>
                           </a:ext>
                         </a:extLst>
                       </wps:spPr>
@@ -178,7 +178,7 @@
                         <a:effectLst/>
                         <a:extLst>
                           <a:ext uri="{C572A759-6A51-4108-AA02-DFA0A04FC94B}">
-                            <ma14:wrappingTextBoxFlag xmlns="" xmlns:mo="http://schemas.microsoft.com/office/mac/office/2008/main" xmlns:mv="urn:schemas-microsoft-com:mac:vml" xmlns:o="urn:schemas-microsoft-com:office:office" xmlns:v="urn:schemas-microsoft-com:vml" xmlns:w10="urn:schemas-microsoft-com:office:word" xmlns:w="http://schemas.openxmlformats.org/wordprocessingml/2006/main" xmlns:ma14="http://schemas.microsoft.com/office/mac/drawingml/2011/main"/>
+                            <ma14:wrappingTextBoxFlag xmlns:ma14="http://schemas.microsoft.com/office/mac/drawingml/2011/main" xmlns:w="http://schemas.openxmlformats.org/wordprocessingml/2006/main" xmlns:w10="urn:schemas-microsoft-com:office:word" xmlns:v="urn:schemas-microsoft-com:vml" xmlns:o="urn:schemas-microsoft-com:office:office" xmlns:mv="urn:schemas-microsoft-com:mac:vml" xmlns:mo="http://schemas.microsoft.com/office/mac/office/2008/main" xmlns=""/>
                           </a:ext>
                         </a:extLst>
                       </wps:spPr>
@@ -371,7 +371,7 @@
                         <a:effectLst/>
                         <a:extLst>
                           <a:ext uri="{C572A759-6A51-4108-AA02-DFA0A04FC94B}">
-                            <ma14:wrappingTextBoxFlag xmlns="" xmlns:mo="http://schemas.microsoft.com/office/mac/office/2008/main" xmlns:mv="urn:schemas-microsoft-com:mac:vml" xmlns:o="urn:schemas-microsoft-com:office:office" xmlns:v="urn:schemas-microsoft-com:vml" xmlns:w10="urn:schemas-microsoft-com:office:word" xmlns:w="http://schemas.openxmlformats.org/wordprocessingml/2006/main" xmlns:ma14="http://schemas.microsoft.com/office/mac/drawingml/2011/main"/>
+                            <ma14:wrappingTextBoxFlag xmlns:ma14="http://schemas.microsoft.com/office/mac/drawingml/2011/main" xmlns:w="http://schemas.openxmlformats.org/wordprocessingml/2006/main" xmlns:w10="urn:schemas-microsoft-com:office:word" xmlns:v="urn:schemas-microsoft-com:vml" xmlns:o="urn:schemas-microsoft-com:office:office" xmlns:mv="urn:schemas-microsoft-com:mac:vml" xmlns:mo="http://schemas.microsoft.com/office/mac/office/2008/main" xmlns=""/>
                           </a:ext>
                         </a:extLst>
                       </wps:spPr>
@@ -524,7 +524,7 @@
                         <a:effectLst/>
                         <a:extLst>
                           <a:ext uri="{C572A759-6A51-4108-AA02-DFA0A04FC94B}">
-                            <ma14:wrappingTextBoxFlag xmlns="" xmlns:mo="http://schemas.microsoft.com/office/mac/office/2008/main" xmlns:mv="urn:schemas-microsoft-com:mac:vml" xmlns:o="urn:schemas-microsoft-com:office:office" xmlns:v="urn:schemas-microsoft-com:vml" xmlns:w10="urn:schemas-microsoft-com:office:word" xmlns:w="http://schemas.openxmlformats.org/wordprocessingml/2006/main" xmlns:ma14="http://schemas.microsoft.com/office/mac/drawingml/2011/main"/>
+                            <ma14:wrappingTextBoxFlag xmlns:ma14="http://schemas.microsoft.com/office/mac/drawingml/2011/main" xmlns:w="http://schemas.openxmlformats.org/wordprocessingml/2006/main" xmlns:w10="urn:schemas-microsoft-com:office:word" xmlns:v="urn:schemas-microsoft-com:vml" xmlns:o="urn:schemas-microsoft-com:office:office" xmlns:mv="urn:schemas-microsoft-com:mac:vml" xmlns:mo="http://schemas.microsoft.com/office/mac/office/2008/main" xmlns=""/>
                           </a:ext>
                         </a:extLst>
                       </wps:spPr>
@@ -619,7 +619,7 @@
                         <a:effectLst/>
                         <a:extLst>
                           <a:ext uri="{C572A759-6A51-4108-AA02-DFA0A04FC94B}">
-                            <ma14:wrappingTextBoxFlag xmlns="" xmlns:mo="http://schemas.microsoft.com/office/mac/office/2008/main" xmlns:mv="urn:schemas-microsoft-com:mac:vml" xmlns:o="urn:schemas-microsoft-com:office:office" xmlns:v="urn:schemas-microsoft-com:vml" xmlns:w10="urn:schemas-microsoft-com:office:word" xmlns:w="http://schemas.openxmlformats.org/wordprocessingml/2006/main" xmlns:ma14="http://schemas.microsoft.com/office/mac/drawingml/2011/main"/>
+                            <ma14:wrappingTextBoxFlag xmlns:ma14="http://schemas.microsoft.com/office/mac/drawingml/2011/main" xmlns:w="http://schemas.openxmlformats.org/wordprocessingml/2006/main" xmlns:w10="urn:schemas-microsoft-com:office:word" xmlns:v="urn:schemas-microsoft-com:vml" xmlns:o="urn:schemas-microsoft-com:office:office" xmlns:mv="urn:schemas-microsoft-com:mac:vml" xmlns:mo="http://schemas.microsoft.com/office/mac/office/2008/main" xmlns=""/>
                           </a:ext>
                         </a:extLst>
                       </wps:spPr>
@@ -772,7 +772,7 @@
                         <a:effectLst/>
                         <a:extLst>
                           <a:ext uri="{C572A759-6A51-4108-AA02-DFA0A04FC94B}">
-                            <ma14:wrappingTextBoxFlag xmlns="" xmlns:mo="http://schemas.microsoft.com/office/mac/office/2008/main" xmlns:mv="urn:schemas-microsoft-com:mac:vml" xmlns:o="urn:schemas-microsoft-com:office:office" xmlns:v="urn:schemas-microsoft-com:vml" xmlns:w10="urn:schemas-microsoft-com:office:word" xmlns:w="http://schemas.openxmlformats.org/wordprocessingml/2006/main" xmlns:ma14="http://schemas.microsoft.com/office/mac/drawingml/2011/main"/>
+                            <ma14:wrappingTextBoxFlag xmlns:ma14="http://schemas.microsoft.com/office/mac/drawingml/2011/main" xmlns:w="http://schemas.openxmlformats.org/wordprocessingml/2006/main" xmlns:w10="urn:schemas-microsoft-com:office:word" xmlns:v="urn:schemas-microsoft-com:vml" xmlns:o="urn:schemas-microsoft-com:office:office" xmlns:mv="urn:schemas-microsoft-com:mac:vml" xmlns:mo="http://schemas.microsoft.com/office/mac/office/2008/main" xmlns=""/>
                           </a:ext>
                         </a:extLst>
                       </wps:spPr>
@@ -927,7 +927,7 @@
                         <a:effectLst/>
                         <a:extLst>
                           <a:ext uri="{C572A759-6A51-4108-AA02-DFA0A04FC94B}">
-                            <ma14:wrappingTextBoxFlag xmlns="" xmlns:mo="http://schemas.microsoft.com/office/mac/office/2008/main" xmlns:mv="urn:schemas-microsoft-com:mac:vml" xmlns:o="urn:schemas-microsoft-com:office:office" xmlns:v="urn:schemas-microsoft-com:vml" xmlns:w10="urn:schemas-microsoft-com:office:word" xmlns:w="http://schemas.openxmlformats.org/wordprocessingml/2006/main" xmlns:ma14="http://schemas.microsoft.com/office/mac/drawingml/2011/main"/>
+                            <ma14:wrappingTextBoxFlag xmlns:ma14="http://schemas.microsoft.com/office/mac/drawingml/2011/main" xmlns:w="http://schemas.openxmlformats.org/wordprocessingml/2006/main" xmlns:w10="urn:schemas-microsoft-com:office:word" xmlns:v="urn:schemas-microsoft-com:vml" xmlns:o="urn:schemas-microsoft-com:office:office" xmlns:mv="urn:schemas-microsoft-com:mac:vml" xmlns:mo="http://schemas.microsoft.com/office/mac/office/2008/main" xmlns=""/>
                           </a:ext>
                         </a:extLst>
                       </wps:spPr>
@@ -2239,21 +2239,7 @@
         <w:rPr>
           <w:color w:val="FF0000"/>
         </w:rPr>
-        <w:t xml:space="preserve">At the beginning of the story, Michael adopts a new cat, Parker. While Michael is asleep, Parker jumps around and messes around with Michael’s computer. During this, Parker downloads a virus onto the computer which then sucks Parker into the computer. Upon finding out, Michael plays a game on the computer developed by the virus </w:t>
-      </w:r>
-      <w:proofErr w:type="gramStart"/>
-      <w:r>
-        <w:rPr>
-          <w:color w:val="FF0000"/>
-        </w:rPr>
-        <w:t>in order to</w:t>
-      </w:r>
-      <w:proofErr w:type="gramEnd"/>
-      <w:r>
-        <w:rPr>
-          <w:color w:val="FF0000"/>
-        </w:rPr>
-        <w:t xml:space="preserve"> save Parker and extract him from the computer</w:t>
+        <w:t>At the beginning of the story, Michael adopts a new cat, Parker. While Michael is asleep, Parker jumps around and messes around with Michael’s computer. During this, Parker downloads a virus onto the computer which then sucks Parker into the computer. Upon finding out, Michael plays a game on the computer developed by the virus in order to save Parker and extract him from the computer</w:t>
       </w:r>
     </w:p>
     <w:p/>
@@ -2616,21 +2602,7 @@
               <w:rPr>
                 <w:rFonts w:asciiTheme="majorHAnsi" w:hAnsiTheme="majorHAnsi"/>
               </w:rPr>
-              <w:t xml:space="preserve">At certain points in the level, the virus will introduce one of several challenges to Michael’s mobility </w:t>
-            </w:r>
-            <w:proofErr w:type="gramStart"/>
-            <w:r>
-              <w:rPr>
-                <w:rFonts w:asciiTheme="majorHAnsi" w:hAnsiTheme="majorHAnsi"/>
-              </w:rPr>
-              <w:t>in order to</w:t>
-            </w:r>
-            <w:proofErr w:type="gramEnd"/>
-            <w:r>
-              <w:rPr>
-                <w:rFonts w:asciiTheme="majorHAnsi" w:hAnsiTheme="majorHAnsi"/>
-              </w:rPr>
-              <w:t xml:space="preserve"> make the completion of levels more difficult.</w:t>
+              <w:t>At certain points in the level, the virus will introduce one of several challenges to Michael’s mobility in order to make the completion of levels more difficult.</w:t>
             </w:r>
           </w:p>
         </w:tc>
@@ -2674,21 +2646,7 @@
         <w:rPr>
           <w:color w:val="FF0000"/>
         </w:rPr>
-        <w:t xml:space="preserve">As mentioned, this will be a first-person platformer, which is not common </w:t>
-      </w:r>
-      <w:proofErr w:type="gramStart"/>
-      <w:r>
-        <w:rPr>
-          <w:color w:val="FF0000"/>
-        </w:rPr>
-        <w:t>along</w:t>
-      </w:r>
-      <w:proofErr w:type="gramEnd"/>
-      <w:r>
-        <w:rPr>
-          <w:color w:val="FF0000"/>
-        </w:rPr>
-        <w:t xml:space="preserve"> platforming games, that being a first-person perspective. The game will likely be on mobile devices due to the accessibility of accessing games through mobile devices’ app stores.</w:t>
+        <w:t>As mentioned, this will be a first-person platformer, which is not common along platforming games, that being a first-person perspective. The game will likely be on mobile devices due to the accessibility of accessing games through mobile devices’ app stores.</w:t>
       </w:r>
       <w:r>
         <w:rPr>
@@ -2716,77 +2674,7 @@
         <w:rPr>
           <w:color w:val="FF0000"/>
         </w:rPr>
-        <w:t xml:space="preserve">The player will first be introduced to the main menu, which </w:t>
-      </w:r>
-      <w:proofErr w:type="gramStart"/>
-      <w:r>
-        <w:rPr>
-          <w:color w:val="FF0000"/>
-        </w:rPr>
-        <w:t>would</w:t>
-      </w:r>
-      <w:proofErr w:type="gramEnd"/>
-      <w:r>
-        <w:rPr>
-          <w:color w:val="FF0000"/>
-        </w:rPr>
-        <w:t xml:space="preserve"> have several options. Some of these options would be creating a new game and loading an already existing game, both of which would load a new save if no saves </w:t>
-      </w:r>
-      <w:proofErr w:type="gramStart"/>
-      <w:r>
-        <w:rPr>
-          <w:color w:val="FF0000"/>
-        </w:rPr>
-        <w:t>are</w:t>
-      </w:r>
-      <w:proofErr w:type="gramEnd"/>
-      <w:r>
-        <w:rPr>
-          <w:color w:val="FF0000"/>
-        </w:rPr>
-        <w:t xml:space="preserve"> already </w:t>
-      </w:r>
-      <w:proofErr w:type="gramStart"/>
-      <w:r>
-        <w:rPr>
-          <w:color w:val="FF0000"/>
-        </w:rPr>
-        <w:t>existing</w:t>
-      </w:r>
-      <w:proofErr w:type="gramEnd"/>
-      <w:r>
-        <w:rPr>
-          <w:color w:val="FF0000"/>
-        </w:rPr>
-        <w:t xml:space="preserve">. Then the player would be thrown into the first level and there would be dialogue at the top right of the screen indicating that the player should find a certain </w:t>
-      </w:r>
-      <w:proofErr w:type="gramStart"/>
-      <w:r>
-        <w:rPr>
-          <w:color w:val="FF0000"/>
-        </w:rPr>
-        <w:t>amount</w:t>
-      </w:r>
-      <w:proofErr w:type="gramEnd"/>
-      <w:r>
-        <w:rPr>
-          <w:color w:val="FF0000"/>
-        </w:rPr>
-        <w:t xml:space="preserve"> of coins. After finding the coins, the dialogue would </w:t>
-      </w:r>
-      <w:proofErr w:type="gramStart"/>
-      <w:r>
-        <w:rPr>
-          <w:color w:val="FF0000"/>
-        </w:rPr>
-        <w:t>change</w:t>
-      </w:r>
-      <w:proofErr w:type="gramEnd"/>
-      <w:r>
-        <w:rPr>
-          <w:color w:val="FF0000"/>
-        </w:rPr>
-        <w:t xml:space="preserve"> and the player would be prompted to find Parker and bring him to the exit of the level. Parker could be located anywhere on the map (not randomly chosen) and the pedestal would usually be at the end of the level.</w:t>
+        <w:t>The player will first be introduced to the main menu, which would have several options. Some of these options would be creating a new game and loading an already existing game, both of which would load a new save if no saves are already existing. Then the player would be thrown into the first level and there would be dialogue at the top right of the screen indicating that the player should find a certain amount of coins. After finding the coins, the dialogue would change and the player would be prompted to find Parker and bring him to the exit of the level. Parker could be located anywhere on the map (not randomly chosen) and the pedestal would usually be at the end of the level.</w:t>
       </w:r>
       <w:r>
         <w:rPr>
@@ -2814,63 +2702,7 @@
         <w:rPr>
           <w:color w:val="FF0000"/>
         </w:rPr>
-        <w:t xml:space="preserve">There will be no instances of violence present in any part of the game, and each level must have a low skill requirement of the user </w:t>
-      </w:r>
-      <w:proofErr w:type="gramStart"/>
-      <w:r>
-        <w:rPr>
-          <w:color w:val="FF0000"/>
-        </w:rPr>
-        <w:t>in order to</w:t>
-      </w:r>
-      <w:proofErr w:type="gramEnd"/>
-      <w:r>
-        <w:rPr>
-          <w:color w:val="FF0000"/>
-        </w:rPr>
-        <w:t xml:space="preserve"> complete the level. Each level should be focused on exploration rather than difficult gameplay </w:t>
-      </w:r>
-      <w:proofErr w:type="gramStart"/>
-      <w:r>
-        <w:rPr>
-          <w:color w:val="FF0000"/>
-        </w:rPr>
-        <w:t>in order to</w:t>
-      </w:r>
-      <w:proofErr w:type="gramEnd"/>
-      <w:r>
-        <w:rPr>
-          <w:color w:val="FF0000"/>
-        </w:rPr>
-        <w:t xml:space="preserve"> avoid </w:t>
-      </w:r>
-      <w:proofErr w:type="gramStart"/>
-      <w:r>
-        <w:rPr>
-          <w:color w:val="FF0000"/>
-        </w:rPr>
-        <w:t>player’s</w:t>
-      </w:r>
-      <w:proofErr w:type="gramEnd"/>
-      <w:r>
-        <w:rPr>
-          <w:color w:val="FF0000"/>
-        </w:rPr>
-        <w:t xml:space="preserve"> closing the game before finishing. Each level must have a low amount of time needed to complete the level </w:t>
-      </w:r>
-      <w:proofErr w:type="gramStart"/>
-      <w:r>
-        <w:rPr>
-          <w:color w:val="FF0000"/>
-        </w:rPr>
-        <w:t>in order to</w:t>
-      </w:r>
-      <w:proofErr w:type="gramEnd"/>
-      <w:r>
-        <w:rPr>
-          <w:color w:val="FF0000"/>
-        </w:rPr>
-        <w:t xml:space="preserve"> promote fast gameplay so that the game can be easily completed in one to two sittings.</w:t>
+        <w:t>There will be no instances of violence present in any part of the game, and each level must have a low skill requirement of the user in order to complete the level. Each level should be focused on exploration rather than difficult gameplay in order to avoid player’s closing the game before finishing. Each level must have a low amount of time needed to complete the level in order to promote fast gameplay so that the game can be easily completed in one to two sittings.</w:t>
       </w:r>
     </w:p>
     <w:p>
@@ -3027,21 +2859,7 @@
               <w:rPr>
                 <w:rFonts w:asciiTheme="majorHAnsi" w:hAnsiTheme="majorHAnsi"/>
               </w:rPr>
-              <w:t xml:space="preserve">The player is rewarded with saving parker each level </w:t>
-            </w:r>
-            <w:proofErr w:type="gramStart"/>
-            <w:r>
-              <w:rPr>
-                <w:rFonts w:asciiTheme="majorHAnsi" w:hAnsiTheme="majorHAnsi"/>
-              </w:rPr>
-              <w:t>and also</w:t>
-            </w:r>
-            <w:proofErr w:type="gramEnd"/>
-            <w:r>
-              <w:rPr>
-                <w:rFonts w:asciiTheme="majorHAnsi" w:hAnsiTheme="majorHAnsi"/>
-              </w:rPr>
-              <w:t xml:space="preserve"> collecting coins during gameplay.</w:t>
+              <w:t>The player is rewarded with saving parker each level and also collecting coins during gameplay.</w:t>
             </w:r>
           </w:p>
         </w:tc>
@@ -3535,21 +3353,7 @@
               <w:rPr>
                 <w:rFonts w:asciiTheme="majorHAnsi" w:hAnsiTheme="majorHAnsi" w:cstheme="minorHAnsi"/>
               </w:rPr>
-              <w:t xml:space="preserve">Each coin is obtained by moving close to </w:t>
-            </w:r>
-            <w:proofErr w:type="gramStart"/>
-            <w:r>
-              <w:rPr>
-                <w:rFonts w:asciiTheme="majorHAnsi" w:hAnsiTheme="majorHAnsi" w:cstheme="minorHAnsi"/>
-              </w:rPr>
-              <w:t>it, and</w:t>
-            </w:r>
-            <w:proofErr w:type="gramEnd"/>
-            <w:r>
-              <w:rPr>
-                <w:rFonts w:asciiTheme="majorHAnsi" w:hAnsiTheme="majorHAnsi" w:cstheme="minorHAnsi"/>
-              </w:rPr>
-              <w:t xml:space="preserve"> collecting a pre-determined amount of coins would allow the player to complete the level.</w:t>
+              <w:t>Each coin is obtained by moving close to it, and collecting a pre-determined amount of coins would allow the player to complete the level.</w:t>
             </w:r>
           </w:p>
         </w:tc>
@@ -3575,35 +3379,7 @@
         <w:rPr>
           <w:color w:val="FF0000"/>
         </w:rPr>
-        <w:t xml:space="preserve">The game so far only has two levels, and each level has moving platforms the player would need to maneuver with and a small </w:t>
-      </w:r>
-      <w:proofErr w:type="gramStart"/>
-      <w:r>
-        <w:rPr>
-          <w:color w:val="FF0000"/>
-        </w:rPr>
-        <w:t>amount</w:t>
-      </w:r>
-      <w:proofErr w:type="gramEnd"/>
-      <w:r>
-        <w:rPr>
-          <w:color w:val="FF0000"/>
-        </w:rPr>
-        <w:t xml:space="preserve"> of enemies </w:t>
-      </w:r>
-      <w:proofErr w:type="gramStart"/>
-      <w:r>
-        <w:rPr>
-          <w:color w:val="FF0000"/>
-        </w:rPr>
-        <w:t>with</w:t>
-      </w:r>
-      <w:proofErr w:type="gramEnd"/>
-      <w:r>
-        <w:rPr>
-          <w:color w:val="FF0000"/>
-        </w:rPr>
-        <w:t xml:space="preserve"> player would need to avoid in order to not lose health.</w:t>
+        <w:t>The game so far only has two levels, and each level has moving platforms the player would need to maneuver with and a small amount of enemies with player would need to avoid in order to not lose health.</w:t>
       </w:r>
     </w:p>
     <w:p/>
@@ -3832,21 +3608,7 @@
         <w:rPr>
           <w:color w:val="FF0000"/>
         </w:rPr>
-        <w:t>This game has basic WASD movement which would be translated to a circle pad on a mobile device. The player can jump with a button on the screen (currently spacebar on PC</w:t>
-      </w:r>
-      <w:proofErr w:type="gramStart"/>
-      <w:r>
-        <w:rPr>
-          <w:color w:val="FF0000"/>
-        </w:rPr>
-        <w:t>), and</w:t>
-      </w:r>
-      <w:proofErr w:type="gramEnd"/>
-      <w:r>
-        <w:rPr>
-          <w:color w:val="FF0000"/>
-        </w:rPr>
-        <w:t xml:space="preserve"> can grab certain objects with right-click while looking at the object. </w:t>
+        <w:t xml:space="preserve">This game has basic WASD movement which would be translated to a circle pad on a mobile device. The player can jump with a button on the screen (currently spacebar on PC), and can grab certain objects with right-click while looking at the object. </w:t>
       </w:r>
       <w:r>
         <w:rPr>
@@ -4050,204 +3812,24 @@
         <w:rPr>
           <w:color w:val="FF0000"/>
         </w:rPr>
-        <w:t>Discuss the design techniques to be used. Describe the look &amp; shape of the character</w:t>
+        <w:t xml:space="preserve">The game will have an incredibly basic geometric art style. </w:t>
       </w:r>
       <w:r>
         <w:rPr>
           <w:color w:val="FF0000"/>
         </w:rPr>
-        <w:t xml:space="preserve">s, </w:t>
-      </w:r>
-      <w:r>
-        <w:rPr>
-          <w:color w:val="FF0000"/>
-        </w:rPr>
-        <w:t>environment</w:t>
-      </w:r>
-      <w:r>
-        <w:rPr>
-          <w:color w:val="FF0000"/>
-        </w:rPr>
-        <w:t xml:space="preserve"> and pathways</w:t>
-      </w:r>
-      <w:r>
-        <w:rPr>
-          <w:color w:val="FF0000"/>
-        </w:rPr>
-        <w:t xml:space="preserve">. </w:t>
-      </w:r>
-      <w:r>
-        <w:rPr>
-          <w:color w:val="FF0000"/>
-        </w:rPr>
-        <w:t xml:space="preserve">Will the game look realistic or have some other art </w:t>
-      </w:r>
-      <w:r>
-        <w:rPr>
-          <w:color w:val="FF0000"/>
-        </w:rPr>
-        <w:t>style?</w:t>
-      </w:r>
-      <w:r>
-        <w:rPr>
-          <w:color w:val="FF0000"/>
-        </w:rPr>
-        <w:t xml:space="preserve"> </w:t>
-      </w:r>
-      <w:r>
-        <w:rPr>
-          <w:color w:val="FF0000"/>
-        </w:rPr>
-        <w:t>Discuss w</w:t>
-      </w:r>
-      <w:r>
-        <w:rPr>
-          <w:color w:val="FF0000"/>
-        </w:rPr>
-        <w:t xml:space="preserve">hat type of theme the game </w:t>
-      </w:r>
-      <w:r>
-        <w:rPr>
-          <w:color w:val="FF0000"/>
-        </w:rPr>
-        <w:t xml:space="preserve">will </w:t>
-      </w:r>
-      <w:r>
-        <w:rPr>
-          <w:color w:val="FF0000"/>
-        </w:rPr>
-        <w:t xml:space="preserve">have &amp; what type of emotional impact you </w:t>
-      </w:r>
-      <w:r>
-        <w:rPr>
-          <w:color w:val="FF0000"/>
-        </w:rPr>
-        <w:t xml:space="preserve">are </w:t>
-      </w:r>
-      <w:r>
-        <w:rPr>
-          <w:color w:val="FF0000"/>
-        </w:rPr>
-        <w:t xml:space="preserve">hoping players experience. </w:t>
-      </w:r>
-      <w:r>
-        <w:rPr>
-          <w:color w:val="FF0000"/>
-        </w:rPr>
-        <w:t xml:space="preserve">Discuss how the player’s gestures/interactivity </w:t>
-      </w:r>
-      <w:r>
-        <w:rPr>
-          <w:color w:val="FF0000"/>
-        </w:rPr>
-        <w:t>influences</w:t>
-      </w:r>
-      <w:r>
-        <w:rPr>
-          <w:color w:val="FF0000"/>
-        </w:rPr>
-        <w:t xml:space="preserve"> the visual experience. </w:t>
+        <w:t>Models would look like toys.</w:t>
       </w:r>
     </w:p>
     <w:p>
       <w:pPr>
-        <w:pStyle w:val="Style1n"/>
-        <w:jc w:val="both"/>
+        <w:ind w:left="720"/>
+      </w:pPr>
+      <w:r>
         <w:rPr>
           <w:color w:val="FF0000"/>
         </w:rPr>
-      </w:pPr>
-    </w:p>
-    <w:p>
-      <w:pPr>
-        <w:pStyle w:val="Style1n"/>
-        <w:jc w:val="both"/>
-        <w:rPr>
-          <w:color w:val="FF0000"/>
-        </w:rPr>
-      </w:pPr>
-      <w:r>
-        <w:rPr>
-          <w:color w:val="FF0000"/>
-        </w:rPr>
-        <w:t xml:space="preserve">Present a general overview of the UI. How </w:t>
-      </w:r>
-      <w:r>
-        <w:rPr>
-          <w:color w:val="FF0000"/>
-        </w:rPr>
-        <w:t xml:space="preserve">will </w:t>
-      </w:r>
-      <w:r>
-        <w:rPr>
-          <w:color w:val="FF0000"/>
-        </w:rPr>
-        <w:t xml:space="preserve">the buttons be laid out, how </w:t>
-      </w:r>
-      <w:r>
-        <w:rPr>
-          <w:color w:val="FF0000"/>
-        </w:rPr>
-        <w:t xml:space="preserve">will </w:t>
-      </w:r>
-      <w:r>
-        <w:rPr>
-          <w:color w:val="FF0000"/>
-        </w:rPr>
-        <w:t xml:space="preserve">the </w:t>
-      </w:r>
-      <w:r>
-        <w:rPr>
-          <w:color w:val="FF0000"/>
-        </w:rPr>
-        <w:t>HUD work</w:t>
-      </w:r>
-      <w:r>
-        <w:rPr>
-          <w:color w:val="FF0000"/>
-        </w:rPr>
-        <w:t xml:space="preserve">, </w:t>
-      </w:r>
-      <w:r>
-        <w:rPr>
-          <w:color w:val="FF0000"/>
-        </w:rPr>
-        <w:t xml:space="preserve">how does the menu system function, </w:t>
-      </w:r>
-      <w:r>
-        <w:rPr>
-          <w:color w:val="FF0000"/>
-        </w:rPr>
-        <w:t>and so on.</w:t>
-      </w:r>
-      <w:r>
-        <w:rPr>
-          <w:color w:val="FF0000"/>
-        </w:rPr>
-        <w:t xml:space="preserve"> It is a good idea to insert photos, diagrams or concept art to help explain the UI.</w:t>
-      </w:r>
-    </w:p>
-    <w:p>
-      <w:pPr>
-        <w:ind w:firstLine="720"/>
-      </w:pPr>
-      <w:r>
-        <w:rPr>
-          <w:color w:val="FF0000"/>
-        </w:rPr>
-        <w:t>(</w:t>
-      </w:r>
-      <w:r>
-        <w:rPr>
-          <w:color w:val="FF0000"/>
-        </w:rPr>
-        <w:t>No more than 250 words</w:t>
-      </w:r>
-      <w:r>
-        <w:rPr>
-          <w:color w:val="FF0000"/>
-        </w:rPr>
-        <w:t>)</w:t>
+        <w:t>Most buttons will be centralized horizontally on the menu , and each menu will be able to back out into the previous menu, the HUD will be focused on the corners of the screen, going clockwise for each corner is the importance, health and coins, quest and objective.</w:t>
       </w:r>
     </w:p>
     <w:p/>
@@ -5608,25 +5190,7 @@
                 <w:sz w:val="22"/>
                 <w:szCs w:val="22"/>
               </w:rPr>
-              <w:t xml:space="preserve">Milestone: </w:t>
-            </w:r>
-            <w:proofErr w:type="spellStart"/>
-            <w:r>
-              <w:rPr>
-                <w:rFonts w:asciiTheme="majorHAnsi" w:hAnsiTheme="majorHAnsi"/>
-                <w:sz w:val="22"/>
-                <w:szCs w:val="22"/>
-              </w:rPr>
-              <w:t>GamePlay</w:t>
-            </w:r>
-            <w:proofErr w:type="spellEnd"/>
-            <w:r>
-              <w:rPr>
-                <w:rFonts w:asciiTheme="majorHAnsi" w:hAnsiTheme="majorHAnsi"/>
-                <w:sz w:val="22"/>
-                <w:szCs w:val="22"/>
-              </w:rPr>
-              <w:t xml:space="preserve"> Features &amp; Music</w:t>
+              <w:t>Milestone: GamePlay Features &amp; Music</w:t>
             </w:r>
           </w:p>
         </w:tc>
@@ -6413,7 +5977,7 @@
                       <a:effectLst/>
                       <a:extLst>
                         <a:ext uri="{C572A759-6A51-4108-AA02-DFA0A04FC94B}">
-                          <ma14:wrappingTextBoxFlag xmlns="" xmlns:mo="http://schemas.microsoft.com/office/mac/office/2008/main" xmlns:mv="urn:schemas-microsoft-com:mac:vml" xmlns:o="urn:schemas-microsoft-com:office:office" xmlns:v="urn:schemas-microsoft-com:vml" xmlns:w10="urn:schemas-microsoft-com:office:word" xmlns:w="http://schemas.openxmlformats.org/wordprocessingml/2006/main" xmlns:ma14="http://schemas.microsoft.com/office/mac/drawingml/2011/main"/>
+                          <ma14:wrappingTextBoxFlag xmlns:ma14="http://schemas.microsoft.com/office/mac/drawingml/2011/main" xmlns:w="http://schemas.openxmlformats.org/wordprocessingml/2006/main" xmlns:w10="urn:schemas-microsoft-com:office:word" xmlns:v="urn:schemas-microsoft-com:vml" xmlns:o="urn:schemas-microsoft-com:office:office" xmlns:mv="urn:schemas-microsoft-com:mac:vml" xmlns:mo="http://schemas.microsoft.com/office/mac/office/2008/main" xmlns=""/>
                         </a:ext>
                       </a:extLst>
                     </wps:spPr>
@@ -6877,7 +6441,7 @@
                       <a:effectLst/>
                       <a:extLst>
                         <a:ext uri="{C572A759-6A51-4108-AA02-DFA0A04FC94B}">
-                          <ma14:wrappingTextBoxFlag xmlns="" xmlns:mo="http://schemas.microsoft.com/office/mac/office/2008/main" xmlns:mv="urn:schemas-microsoft-com:mac:vml" xmlns:o="urn:schemas-microsoft-com:office:office" xmlns:v="urn:schemas-microsoft-com:vml" xmlns:w10="urn:schemas-microsoft-com:office:word" xmlns:w="http://schemas.openxmlformats.org/wordprocessingml/2006/main" xmlns:ma14="http://schemas.microsoft.com/office/mac/drawingml/2011/main"/>
+                          <ma14:wrappingTextBoxFlag xmlns:ma14="http://schemas.microsoft.com/office/mac/drawingml/2011/main" xmlns:w="http://schemas.openxmlformats.org/wordprocessingml/2006/main" xmlns:w10="urn:schemas-microsoft-com:office:word" xmlns:v="urn:schemas-microsoft-com:vml" xmlns:o="urn:schemas-microsoft-com:office:office" xmlns:mv="urn:schemas-microsoft-com:mac:vml" xmlns:mo="http://schemas.microsoft.com/office/mac/office/2008/main" xmlns=""/>
                         </a:ext>
                       </a:extLst>
                     </wps:spPr>
@@ -7075,7 +6639,7 @@
                       <a:effectLst/>
                       <a:extLst>
                         <a:ext uri="{C572A759-6A51-4108-AA02-DFA0A04FC94B}">
-                          <ma14:wrappingTextBoxFlag xmlns="" xmlns:mo="http://schemas.microsoft.com/office/mac/office/2008/main" xmlns:mv="urn:schemas-microsoft-com:mac:vml" xmlns:o="urn:schemas-microsoft-com:office:office" xmlns:v="urn:schemas-microsoft-com:vml" xmlns:w10="urn:schemas-microsoft-com:office:word" xmlns:w="http://schemas.openxmlformats.org/wordprocessingml/2006/main" xmlns:ma14="http://schemas.microsoft.com/office/mac/drawingml/2011/main"/>
+                          <ma14:wrappingTextBoxFlag xmlns:ma14="http://schemas.microsoft.com/office/mac/drawingml/2011/main" xmlns:w="http://schemas.openxmlformats.org/wordprocessingml/2006/main" xmlns:w10="urn:schemas-microsoft-com:office:word" xmlns:v="urn:schemas-microsoft-com:vml" xmlns:o="urn:schemas-microsoft-com:office:office" xmlns:mv="urn:schemas-microsoft-com:mac:vml" xmlns:mo="http://schemas.microsoft.com/office/mac/office/2008/main" xmlns=""/>
                         </a:ext>
                       </a:extLst>
                     </wps:spPr>
@@ -7198,7 +6762,7 @@
                       <a:effectLst/>
                       <a:extLst>
                         <a:ext uri="{C572A759-6A51-4108-AA02-DFA0A04FC94B}">
-                          <ma14:wrappingTextBoxFlag xmlns="" xmlns:mo="http://schemas.microsoft.com/office/mac/office/2008/main" xmlns:mv="urn:schemas-microsoft-com:mac:vml" xmlns:o="urn:schemas-microsoft-com:office:office" xmlns:v="urn:schemas-microsoft-com:vml" xmlns:w10="urn:schemas-microsoft-com:office:word" xmlns:w="http://schemas.openxmlformats.org/wordprocessingml/2006/main" xmlns:ma14="http://schemas.microsoft.com/office/mac/drawingml/2011/main"/>
+                          <ma14:wrappingTextBoxFlag xmlns:ma14="http://schemas.microsoft.com/office/mac/drawingml/2011/main" xmlns:w="http://schemas.openxmlformats.org/wordprocessingml/2006/main" xmlns:w10="urn:schemas-microsoft-com:office:word" xmlns:v="urn:schemas-microsoft-com:vml" xmlns:o="urn:schemas-microsoft-com:office:office" xmlns:mv="urn:schemas-microsoft-com:mac:vml" xmlns:mo="http://schemas.microsoft.com/office/mac/office/2008/main" xmlns=""/>
                         </a:ext>
                       </a:extLst>
                     </wps:spPr>
@@ -7324,7 +6888,7 @@
                       <a:effectLst/>
                       <a:extLst>
                         <a:ext uri="{C572A759-6A51-4108-AA02-DFA0A04FC94B}">
-                          <ma14:wrappingTextBoxFlag xmlns="" xmlns:mo="http://schemas.microsoft.com/office/mac/office/2008/main" xmlns:mv="urn:schemas-microsoft-com:mac:vml" xmlns:o="urn:schemas-microsoft-com:office:office" xmlns:v="urn:schemas-microsoft-com:vml" xmlns:w10="urn:schemas-microsoft-com:office:word" xmlns:w="http://schemas.openxmlformats.org/wordprocessingml/2006/main" xmlns:ma14="http://schemas.microsoft.com/office/mac/drawingml/2011/main"/>
+                          <ma14:wrappingTextBoxFlag xmlns:ma14="http://schemas.microsoft.com/office/mac/drawingml/2011/main" xmlns:w="http://schemas.openxmlformats.org/wordprocessingml/2006/main" xmlns:w10="urn:schemas-microsoft-com:office:word" xmlns:v="urn:schemas-microsoft-com:vml" xmlns:o="urn:schemas-microsoft-com:office:office" xmlns:mv="urn:schemas-microsoft-com:mac:vml" xmlns:mo="http://schemas.microsoft.com/office/mac/office/2008/main" xmlns=""/>
                         </a:ext>
                       </a:extLst>
                     </wps:spPr>
@@ -9032,6 +8596,7 @@
     <w:rsidRoot w:val="00CF672C"/>
     <w:rsid w:val="000326FF"/>
     <w:rsid w:val="0009513E"/>
+    <w:rsid w:val="000D75FE"/>
     <w:rsid w:val="005511A3"/>
     <w:rsid w:val="00661824"/>
     <w:rsid w:val="00B047E3"/>
@@ -9821,12 +9386,7 @@
 </file>
 
 <file path=customXml/item2.xml><?xml version="1.0" encoding="utf-8"?>
-<?mso-contentType ?>
-<FormTemplates xmlns="http://schemas.microsoft.com/sharepoint/v3/contenttype/forms">
-  <Display>DocumentLibraryForm</Display>
-  <Edit>DocumentLibraryForm</Edit>
-  <New>DocumentLibraryForm</New>
-</FormTemplates>
+<b:Sources xmlns:b="http://schemas.openxmlformats.org/officeDocument/2006/bibliography" xmlns="http://schemas.openxmlformats.org/officeDocument/2006/bibliography" SelectedStyle="/APA.XSL" StyleName="APA"/>
 </file>
 
 <file path=customXml/item3.xml><?xml version="1.0" encoding="utf-8"?>
@@ -10008,7 +9568,12 @@
 </file>
 
 <file path=customXml/item4.xml><?xml version="1.0" encoding="utf-8"?>
-<b:Sources xmlns:b="http://schemas.openxmlformats.org/officeDocument/2006/bibliography" xmlns="http://schemas.openxmlformats.org/officeDocument/2006/bibliography" SelectedStyle="/APA.XSL" StyleName="APA"/>
+<?mso-contentType ?>
+<FormTemplates xmlns="http://schemas.microsoft.com/sharepoint/v3/contenttype/forms">
+  <Display>DocumentLibraryForm</Display>
+  <Edit>DocumentLibraryForm</Edit>
+  <New>DocumentLibraryForm</New>
+</FormTemplates>
 </file>
 
 <file path=customXml/itemProps1.xml><?xml version="1.0" encoding="utf-8"?>
@@ -10021,9 +9586,9 @@
 </file>
 
 <file path=customXml/itemProps2.xml><?xml version="1.0" encoding="utf-8"?>
-<ds:datastoreItem xmlns:ds="http://schemas.openxmlformats.org/officeDocument/2006/customXml" ds:itemID="{7C352C6A-B53C-496B-8F17-2A4DFE3F46C5}">
+<ds:datastoreItem xmlns:ds="http://schemas.openxmlformats.org/officeDocument/2006/customXml" ds:itemID="{4BE41E72-5A4B-43D1-91D0-5988A0DB0740}">
   <ds:schemaRefs>
-    <ds:schemaRef ds:uri="http://schemas.microsoft.com/sharepoint/v3/contenttype/forms"/>
+    <ds:schemaRef ds:uri="http://schemas.openxmlformats.org/officeDocument/2006/bibliography"/>
   </ds:schemaRefs>
 </ds:datastoreItem>
 </file>
@@ -10047,9 +9612,9 @@
 </file>
 
 <file path=customXml/itemProps4.xml><?xml version="1.0" encoding="utf-8"?>
-<ds:datastoreItem xmlns:ds="http://schemas.openxmlformats.org/officeDocument/2006/customXml" ds:itemID="{4BE41E72-5A4B-43D1-91D0-5988A0DB0740}">
+<ds:datastoreItem xmlns:ds="http://schemas.openxmlformats.org/officeDocument/2006/customXml" ds:itemID="{7C352C6A-B53C-496B-8F17-2A4DFE3F46C5}">
   <ds:schemaRefs>
-    <ds:schemaRef ds:uri="http://schemas.openxmlformats.org/officeDocument/2006/bibliography"/>
+    <ds:schemaRef ds:uri="http://schemas.microsoft.com/sharepoint/v3/contenttype/forms"/>
   </ds:schemaRefs>
 </ds:datastoreItem>
 </file>